--- a/project-personal/stage2/report/report.docx
+++ b/project-personal/stage2/report/report.docx
@@ -27,13 +27,13 @@
         <w:pStyle w:val="Subtitle"/>
       </w:pPr>
       <w:r>
-        <w:t xml:space="preserve">Лабораторная</w:t>
+        <w:t xml:space="preserve">Индивидуальный</w:t>
       </w:r>
       <w:r>
         <w:t xml:space="preserve"> </w:t>
       </w:r>
       <w:r>
-        <w:t xml:space="preserve">работа</w:t>
+        <w:t xml:space="preserve">проект</w:t>
       </w:r>
       <w:r>
         <w:t xml:space="preserve"> </w:t>
@@ -45,7 +45,7 @@
         <w:t xml:space="preserve"> </w:t>
       </w:r>
       <w:r>
-        <w:t xml:space="preserve">4</w:t>
+        <w:t xml:space="preserve">2</w:t>
       </w:r>
     </w:p>
     <w:p>
@@ -117,11 +117,11 @@
         <w:pStyle w:val="FirstParagraph"/>
       </w:pPr>
       <w:r>
-        <w:t xml:space="preserve">Во время выполнения лабораторной работы получить навыки правильной работы с репозиториями git.</w:t>
+        <w:t xml:space="preserve">Научиться редактировать информацию на сайте</w:t>
       </w:r>
     </w:p>
     <w:bookmarkEnd w:id="20"/>
-    <w:bookmarkStart w:id="21" w:name="задание"/>
+    <w:bookmarkStart w:id="36" w:name="выполнение-лабораторной-работы"/>
     <w:p>
       <w:pPr>
         <w:pStyle w:val="Heading1"/>
@@ -136,7 +136,7 @@
         <w:tab/>
       </w:r>
       <w:r>
-        <w:t xml:space="preserve">Задание</w:t>
+        <w:t xml:space="preserve">Выполнение лабораторной работы</w:t>
       </w:r>
     </w:p>
     <w:p>
@@ -144,399 +144,21 @@
         <w:pStyle w:val="FirstParagraph"/>
       </w:pPr>
       <w:r>
-        <w:t xml:space="preserve">Выполнить работу для тестового репозитория.</w:t>
+        <w:t xml:space="preserve">Добавить к сайту данные о себе.</w:t>
+      </w:r>
+    </w:p>
+    <w:p>
+      <w:pPr>
+        <w:pStyle w:val="BodyText"/>
+      </w:pPr>
+      <w:r>
+        <w:t xml:space="preserve">Список добавляемых данных.</w:t>
       </w:r>
       <w:r>
         <w:t xml:space="preserve"> </w:t>
       </w:r>
       <w:r>
-        <w:t xml:space="preserve">Преобразовать рабочий репозиторий в репозиторий с git-flow и conventional commits.</w:t>
-      </w:r>
-    </w:p>
-    <w:bookmarkEnd w:id="21"/>
-    <w:bookmarkStart w:id="23" w:name="теоретическое-введение"/>
-    <w:p>
-      <w:pPr>
-        <w:pStyle w:val="Heading1"/>
-      </w:pPr>
-      <w:r>
-        <w:rPr>
-          <w:rStyle w:val="SectionNumber"/>
-        </w:rPr>
-        <w:t xml:space="preserve">3</w:t>
-      </w:r>
-      <w:r>
-        <w:tab/>
-      </w:r>
-      <w:r>
-        <w:t xml:space="preserve">Теоретическое введение</w:t>
-      </w:r>
-    </w:p>
-    <w:bookmarkStart w:id="22" w:name="рабочий-процесс-gitflow"/>
-    <w:p>
-      <w:pPr>
-        <w:pStyle w:val="Heading2"/>
-      </w:pPr>
-      <w:r>
-        <w:rPr>
-          <w:rStyle w:val="SectionNumber"/>
-        </w:rPr>
-        <w:t xml:space="preserve">3.1</w:t>
-      </w:r>
-      <w:r>
-        <w:tab/>
-      </w:r>
-      <w:r>
-        <w:t xml:space="preserve">Рабочий процесс Gitflow</w:t>
-      </w:r>
-    </w:p>
-    <w:p>
-      <w:pPr>
-        <w:pStyle w:val="SourceCode"/>
-      </w:pPr>
-      <w:r>
-        <w:rPr>
-          <w:rStyle w:val="VerbatimChar"/>
-        </w:rPr>
-        <w:t xml:space="preserve">Общая информация</w:t>
-      </w:r>
-    </w:p>
-    <w:p>
-      <w:pPr>
-        <w:pStyle w:val="FirstParagraph"/>
-      </w:pPr>
-      <w:r>
-        <w:t xml:space="preserve">Gitflow Workflow опубликована и популяризована Винсентом Дриссеном.</w:t>
-      </w:r>
-      <w:r>
-        <w:t xml:space="preserve"> </w:t>
-      </w:r>
-      <w:r>
-        <w:t xml:space="preserve">Gitflow Workflow предполагает выстраивание строгой модели ветвления с учётом выпуска проекта.</w:t>
-      </w:r>
-      <w:r>
-        <w:t xml:space="preserve"> </w:t>
-      </w:r>
-      <w:r>
-        <w:t xml:space="preserve">Данная модель отлично подходит для организации рабочего процесса на основе релизов.</w:t>
-      </w:r>
-      <w:r>
-        <w:t xml:space="preserve"> </w:t>
-      </w:r>
-      <w:r>
-        <w:t xml:space="preserve">Работа по модели Gitflow включает создание отдельной ветки для исправлений ошибок в рабочей среде.</w:t>
-      </w:r>
-      <w:r>
-        <w:t xml:space="preserve"> </w:t>
-      </w:r>
-      <w:r>
-        <w:t xml:space="preserve">Последовательность действий при работе по модели Gitflow:</w:t>
-      </w:r>
-      <w:r>
-        <w:t xml:space="preserve"> </w:t>
-      </w:r>
-      <w:r>
-        <w:t xml:space="preserve">Из ветки master создаётся ветка develop.</w:t>
-      </w:r>
-      <w:r>
-        <w:t xml:space="preserve"> </w:t>
-      </w:r>
-      <w:r>
-        <w:t xml:space="preserve">Из ветки develop создаётся ветка release.</w:t>
-      </w:r>
-      <w:r>
-        <w:t xml:space="preserve"> </w:t>
-      </w:r>
-      <w:r>
-        <w:t xml:space="preserve">Из ветки develop создаются ветки feature.</w:t>
-      </w:r>
-      <w:r>
-        <w:t xml:space="preserve"> </w:t>
-      </w:r>
-      <w:r>
-        <w:t xml:space="preserve">Когда работа над веткой feature завершена, она сливается с веткой develop.Когда работа над веткой релиза release завершена, она сливается в ветки develop и master.</w:t>
-      </w:r>
-      <w:r>
-        <w:t xml:space="preserve"> </w:t>
-      </w:r>
-      <w:r>
-        <w:t xml:space="preserve">Если в master обнаружена проблема, из master создаётся ветка hotfix.</w:t>
-      </w:r>
-      <w:r>
-        <w:t xml:space="preserve"> </w:t>
-      </w:r>
-      <w:r>
-        <w:t xml:space="preserve">Когда работа над веткой исправления hotfix завершена, она сливается в ветки develop и master.</w:t>
-      </w:r>
-    </w:p>
-    <w:p>
-      <w:pPr>
-        <w:pStyle w:val="BodyText"/>
-      </w:pPr>
-      <w:r>
-        <w:t xml:space="preserve">Процесс работы с Gitflow</w:t>
-      </w:r>
-      <w:r>
-        <w:t xml:space="preserve"> </w:t>
-      </w:r>
-      <w:r>
-        <w:t xml:space="preserve">Основные ветки (master) и ветки разработки (develop)</w:t>
-      </w:r>
-      <w:r>
-        <w:t xml:space="preserve"> </w:t>
-      </w:r>
-      <w:r>
-        <w:t xml:space="preserve">Для фиксации истории проекта в рамках этого процесса вместо одной ветки master используются две ветки. В ветке master хранится официальная история релиза, а ветка develop предназначена для объединения всех функций. Кроме того, для удобства рекомендуется присваивать всем коммитам в ветке master номер версии.</w:t>
-      </w:r>
-      <w:r>
-        <w:t xml:space="preserve"> </w:t>
-      </w:r>
-      <w:r>
-        <w:t xml:space="preserve">При использовании библиотеки расширений git-flow нужно инициализировать структуру в существующем репозитории:</w:t>
-      </w:r>
-      <w:r>
-        <w:t xml:space="preserve"> </w:t>
-      </w:r>
-      <w:r>
-        <w:t xml:space="preserve">git flow init</w:t>
-      </w:r>
-      <w:r>
-        <w:t xml:space="preserve"> </w:t>
-      </w:r>
-      <w:r>
-        <w:t xml:space="preserve">Для github параметр Version tag prefix следует установить в v.</w:t>
-      </w:r>
-      <w:r>
-        <w:t xml:space="preserve"> </w:t>
-      </w:r>
-      <w:r>
-        <w:t xml:space="preserve">После этого проверьте, на какой ветке Вы находитесь:</w:t>
-      </w:r>
-      <w:r>
-        <w:t xml:space="preserve"> </w:t>
-      </w:r>
-      <w:r>
-        <w:t xml:space="preserve">git branch</w:t>
-      </w:r>
-    </w:p>
-    <w:p>
-      <w:pPr>
-        <w:pStyle w:val="SourceCode"/>
-      </w:pPr>
-      <w:r>
-        <w:rPr>
-          <w:rStyle w:val="VerbatimChar"/>
-        </w:rPr>
-        <w:t xml:space="preserve">Функциональные ветки (feature)</w:t>
-      </w:r>
-    </w:p>
-    <w:p>
-      <w:pPr>
-        <w:pStyle w:val="FirstParagraph"/>
-      </w:pPr>
-      <w:r>
-        <w:t xml:space="preserve">Под каждую новую функцию должна быть отведена собственная ветка, которую можно отправлять в центральный репозиторий для создания резервной копии или совместной работы команды. Ветки feature создаются не на основе master, а на основе develop. Когда работа над функцией завершается, соответствующая ветка сливается обратно с веткой develop. Функции не следует отправлять напрямую в ветку master.</w:t>
-      </w:r>
-      <w:r>
-        <w:t xml:space="preserve"> </w:t>
-      </w:r>
-      <w:r>
-        <w:t xml:space="preserve">Как правило, ветки feature создаются на основе последней ветки develop.</w:t>
-      </w:r>
-      <w:r>
-        <w:t xml:space="preserve"> </w:t>
-      </w:r>
-      <w:r>
-        <w:t xml:space="preserve">Создание функциональной ветки</w:t>
-      </w:r>
-      <w:r>
-        <w:t xml:space="preserve"> </w:t>
-      </w:r>
-      <w:r>
-        <w:t xml:space="preserve">Создадим новую функциональную ветку:</w:t>
-      </w:r>
-      <w:r>
-        <w:t xml:space="preserve"> </w:t>
-      </w:r>
-      <w:r>
-        <w:t xml:space="preserve">git flow feature start feature_branch</w:t>
-      </w:r>
-      <w:r>
-        <w:t xml:space="preserve"> </w:t>
-      </w:r>
-      <w:r>
-        <w:t xml:space="preserve">Далее работаем как обычно.</w:t>
-      </w:r>
-      <w:r>
-        <w:t xml:space="preserve"> </w:t>
-      </w:r>
-      <w:r>
-        <w:t xml:space="preserve">Окончание работы с функциональной веткой</w:t>
-      </w:r>
-      <w:r>
-        <w:t xml:space="preserve"> </w:t>
-      </w:r>
-      <w:r>
-        <w:t xml:space="preserve">По завершении работы над функцией следует объединить ветку feature_branch с develop:</w:t>
-      </w:r>
-      <w:r>
-        <w:t xml:space="preserve"> </w:t>
-      </w:r>
-      <w:r>
-        <w:t xml:space="preserve">git flow feature finish feature_branch</w:t>
-      </w:r>
-    </w:p>
-    <w:p>
-      <w:pPr>
-        <w:pStyle w:val="SourceCode"/>
-      </w:pPr>
-      <w:r>
-        <w:rPr>
-          <w:rStyle w:val="VerbatimChar"/>
-        </w:rPr>
-        <w:t xml:space="preserve">Ветки выпуска (release)</w:t>
-      </w:r>
-    </w:p>
-    <w:p>
-      <w:pPr>
-        <w:pStyle w:val="FirstParagraph"/>
-      </w:pPr>
-      <w:r>
-        <w:t xml:space="preserve">Когда в ветке develop оказывается достаточно функций для выпуска, из ветки develop создаётся ветка release. Создание этой ветки запускает следующий цикл выпуска, и с этого момента новые функции добавить больше нельзя — допускается лишь отладка, создание документации и решение других задач. Когда подготовка релиза завершается, ветка release сливается с master и ей присваивается номер версии. После нужно выполнить слияние с веткой develop, в которой с момента создания ветки релиза могли возникнуть изменения.</w:t>
-      </w:r>
-      <w:r>
-        <w:t xml:space="preserve"> </w:t>
-      </w:r>
-      <w:r>
-        <w:t xml:space="preserve">Благодаря тому, что для подготовки выпусков используется специальная ветка, одна команда может дорабатывать текущий выпуск, в то время как другая команда продолжает работу над функциями для следующего.</w:t>
-      </w:r>
-      <w:r>
-        <w:t xml:space="preserve"> </w:t>
-      </w:r>
-      <w:r>
-        <w:t xml:space="preserve">Создать новую ветку release можно с помощью следующей команды:</w:t>
-      </w:r>
-      <w:r>
-        <w:t xml:space="preserve"> </w:t>
-      </w:r>
-      <w:r>
-        <w:t xml:space="preserve">git flow release start 1.0.0</w:t>
-      </w:r>
-      <w:r>
-        <w:t xml:space="preserve"> </w:t>
-      </w:r>
-      <w:r>
-        <w:t xml:space="preserve">Для завершения работы на ветке release используются следующие команды:</w:t>
-      </w:r>
-      <w:r>
-        <w:t xml:space="preserve"> </w:t>
-      </w:r>
-      <w:r>
-        <w:t xml:space="preserve">git flow release finish 1.0.0</w:t>
-      </w:r>
-    </w:p>
-    <w:p>
-      <w:pPr>
-        <w:pStyle w:val="SourceCode"/>
-      </w:pPr>
-      <w:r>
-        <w:rPr>
-          <w:rStyle w:val="VerbatimChar"/>
-        </w:rPr>
-        <w:t xml:space="preserve">Ветки исправления (hotfix)</w:t>
-      </w:r>
-    </w:p>
-    <w:p>
-      <w:pPr>
-        <w:pStyle w:val="FirstParagraph"/>
-      </w:pPr>
-      <w:r>
-        <w:t xml:space="preserve">Ветки поддержки или ветки hotfix используются для быстрого внесения исправлений в рабочие релизы. Они создаются от ветки master. Это единственная ветка, которая должна быть создана непосредственно от master. Как только исправление завершено, ветку следует объединить с master и develop. Ветка master должна быть помечена обновлённым номером версии.</w:t>
-      </w:r>
-      <w:r>
-        <w:t xml:space="preserve"> </w:t>
-      </w:r>
-      <w:r>
-        <w:t xml:space="preserve">Наличие специальной ветки для исправления ошибок позволяет команде решать проблемы, не прерывая остальную часть рабочего процесса и не ожидая следующего цикла релиза.</w:t>
-      </w:r>
-      <w:r>
-        <w:t xml:space="preserve"> </w:t>
-      </w:r>
-      <w:r>
-        <w:t xml:space="preserve">Ветку hotfix можно создать с помощью следующих команд:</w:t>
-      </w:r>
-      <w:r>
-        <w:t xml:space="preserve"> </w:t>
-      </w:r>
-      <w:r>
-        <w:t xml:space="preserve">git flow hotfix start hotfix_branch</w:t>
-      </w:r>
-      <w:r>
-        <w:t xml:space="preserve"> </w:t>
-      </w:r>
-      <w:r>
-        <w:t xml:space="preserve">По завершении работы ветка hotfix объединяется с master и develop:</w:t>
-      </w:r>
-      <w:r>
-        <w:t xml:space="preserve"> </w:t>
-      </w:r>
-      <w:r>
-        <w:t xml:space="preserve">git flow hotfix finish hotfix_branch</w:t>
-      </w:r>
-    </w:p>
-    <w:bookmarkEnd w:id="22"/>
-    <w:bookmarkEnd w:id="23"/>
-    <w:bookmarkStart w:id="65" w:name="выполнение-лабораторной-работы"/>
-    <w:p>
-      <w:pPr>
-        <w:pStyle w:val="Heading1"/>
-      </w:pPr>
-      <w:r>
-        <w:rPr>
-          <w:rStyle w:val="SectionNumber"/>
-        </w:rPr>
-        <w:t xml:space="preserve">4</w:t>
-      </w:r>
-      <w:r>
-        <w:tab/>
-      </w:r>
-      <w:r>
-        <w:t xml:space="preserve">Выполнение лабораторной работы</w:t>
-      </w:r>
-    </w:p>
-    <w:p>
-      <w:pPr>
-        <w:pStyle w:val="FirstParagraph"/>
-      </w:pPr>
-      <w:r>
-        <w:t xml:space="preserve">Для начала было необходимо скачать git-flow используя команды :</w:t>
-      </w:r>
-      <w:r>
-        <w:t xml:space="preserve"> </w:t>
-      </w:r>
-      <w:r>
-        <w:t xml:space="preserve"># Enable the copr repository</w:t>
-      </w:r>
-      <w:r>
-        <w:br/>
-      </w:r>
-      <w:r>
-        <w:t xml:space="preserve">dnf copr enable elegos/gitflow</w:t>
-      </w:r>
-      <w:r>
-        <w:br/>
-      </w:r>
-      <w:r>
-        <w:t xml:space="preserve"># Install gitflow</w:t>
-      </w:r>
-      <w:r>
-        <w:br/>
-      </w:r>
-      <w:r>
-        <w:t xml:space="preserve">dnf install gitflow</w:t>
-      </w:r>
-      <w:r>
-        <w:br/>
+        <w:t xml:space="preserve">Разместить фотографию владельца сайта.</w:t>
       </w:r>
     </w:p>
     <w:p>
@@ -546,20 +168,20 @@
       <w:r>
         <w:drawing>
           <wp:inline>
-            <wp:extent cx="3733800" cy="2727834"/>
+            <wp:extent cx="3733800" cy="2272478"/>
             <wp:effectExtent b="0" l="0" r="0" t="0"/>
-            <wp:docPr descr="Установка" title="" id="25" name="Picture"/>
+            <wp:docPr descr="1" title="" id="22" name="Picture"/>
             <a:graphic>
               <a:graphicData uri="http://schemas.openxmlformats.org/drawingml/2006/picture">
                 <pic:pic>
                   <pic:nvPicPr>
-                    <pic:cNvPr descr="image/1.png" id="26" name="Picture"/>
+                    <pic:cNvPr descr="image/1.png" id="23" name="Picture"/>
                     <pic:cNvPicPr>
                       <a:picLocks noChangeArrowheads="1" noChangeAspect="1"/>
                     </pic:cNvPicPr>
                   </pic:nvPicPr>
                   <pic:blipFill>
-                    <a:blip r:embed="rId24"/>
+                    <a:blip r:embed="rId21"/>
                     <a:stretch>
                       <a:fillRect/>
                     </a:stretch>
@@ -567,7 +189,7 @@
                   <pic:spPr bwMode="auto">
                     <a:xfrm>
                       <a:off x="0" y="0"/>
-                      <a:ext cx="3733800" cy="2727834"/>
+                      <a:ext cx="3733800" cy="2272478"/>
                     </a:xfrm>
                     <a:prstGeom prst="rect">
                       <a:avLst/>
@@ -591,7 +213,7 @@
         <w:pStyle w:val="ImageCaption"/>
       </w:pPr>
       <w:r>
-        <w:t xml:space="preserve">Рис. 1: Установка</w:t>
+        <w:t xml:space="preserve">Рис. 1: 1</w:t>
       </w:r>
     </w:p>
     <w:p>
@@ -599,7 +221,19 @@
         <w:pStyle w:val="BodyText"/>
       </w:pPr>
       <w:r>
-        <w:t xml:space="preserve">Далее идет установка и настройка Node.js .</w:t>
+        <w:t xml:space="preserve">Разместить краткое описание владельца сайта (Biography).</w:t>
+      </w:r>
+      <w:r>
+        <w:t xml:space="preserve"> </w:t>
+      </w:r>
+      <w:r>
+        <w:t xml:space="preserve">Добавить информацию об интересах (Interests).</w:t>
+      </w:r>
+      <w:r>
+        <w:t xml:space="preserve"> </w:t>
+      </w:r>
+      <w:r>
+        <w:t xml:space="preserve">Добавить информацию от образовании (Education).</w:t>
       </w:r>
     </w:p>
     <w:p>
@@ -609,20 +243,20 @@
       <w:r>
         <w:drawing>
           <wp:inline>
-            <wp:extent cx="3733800" cy="652042"/>
+            <wp:extent cx="3733800" cy="1832385"/>
             <wp:effectExtent b="0" l="0" r="0" t="0"/>
-            <wp:docPr descr="Настройка нод" title="" id="28" name="Picture"/>
+            <wp:docPr descr="2" title="" id="25" name="Picture"/>
             <a:graphic>
               <a:graphicData uri="http://schemas.openxmlformats.org/drawingml/2006/picture">
                 <pic:pic>
                   <pic:nvPicPr>
-                    <pic:cNvPr descr="image/2.png" id="29" name="Picture"/>
+                    <pic:cNvPr descr="image/2.png" id="26" name="Picture"/>
                     <pic:cNvPicPr>
                       <a:picLocks noChangeArrowheads="1" noChangeAspect="1"/>
                     </pic:cNvPicPr>
                   </pic:nvPicPr>
                   <pic:blipFill>
-                    <a:blip r:embed="rId27"/>
+                    <a:blip r:embed="rId24"/>
                     <a:stretch>
                       <a:fillRect/>
                     </a:stretch>
@@ -630,7 +264,7 @@
                   <pic:spPr bwMode="auto">
                     <a:xfrm>
                       <a:off x="0" y="0"/>
-                      <a:ext cx="3733800" cy="652042"/>
+                      <a:ext cx="3733800" cy="1832385"/>
                     </a:xfrm>
                     <a:prstGeom prst="rect">
                       <a:avLst/>
@@ -654,7 +288,7 @@
         <w:pStyle w:val="ImageCaption"/>
       </w:pPr>
       <w:r>
-        <w:t xml:space="preserve">Рис. 2: Настройка нод</w:t>
+        <w:t xml:space="preserve">Рис. 2: 2</w:t>
       </w:r>
     </w:p>
     <w:p>
@@ -662,13 +296,7 @@
         <w:pStyle w:val="BodyText"/>
       </w:pPr>
       <w:r>
-        <w:t xml:space="preserve">Используем pnpm add -g commitizen для помощи в форматировании коммитов</w:t>
-      </w:r>
-      <w:r>
-        <w:t xml:space="preserve"> </w:t>
-      </w:r>
-      <w:r>
-        <w:t xml:space="preserve">При этом устанавливается скрипт git-cz, который мы и будем использовать для коммитов. .</w:t>
+        <w:t xml:space="preserve">Сделать пост по прошедшей неделе.</w:t>
       </w:r>
     </w:p>
     <w:p>
@@ -678,20 +306,20 @@
       <w:r>
         <w:drawing>
           <wp:inline>
-            <wp:extent cx="3733800" cy="646366"/>
+            <wp:extent cx="3733800" cy="2929514"/>
             <wp:effectExtent b="0" l="0" r="0" t="0"/>
-            <wp:docPr descr="Форматирование коммитов" title="" id="31" name="Picture"/>
+            <wp:docPr descr="3" title="" id="28" name="Picture"/>
             <a:graphic>
               <a:graphicData uri="http://schemas.openxmlformats.org/drawingml/2006/picture">
                 <pic:pic>
                   <pic:nvPicPr>
-                    <pic:cNvPr descr="image/3.png" id="32" name="Picture"/>
+                    <pic:cNvPr descr="image/3.png" id="29" name="Picture"/>
                     <pic:cNvPicPr>
                       <a:picLocks noChangeArrowheads="1" noChangeAspect="1"/>
                     </pic:cNvPicPr>
                   </pic:nvPicPr>
                   <pic:blipFill>
-                    <a:blip r:embed="rId30"/>
+                    <a:blip r:embed="rId27"/>
                     <a:stretch>
                       <a:fillRect/>
                     </a:stretch>
@@ -699,7 +327,7 @@
                   <pic:spPr bwMode="auto">
                     <a:xfrm>
                       <a:off x="0" y="0"/>
-                      <a:ext cx="3733800" cy="646366"/>
+                      <a:ext cx="3733800" cy="2929514"/>
                     </a:xfrm>
                     <a:prstGeom prst="rect">
                       <a:avLst/>
@@ -723,39 +351,7 @@
         <w:pStyle w:val="ImageCaption"/>
       </w:pPr>
       <w:r>
-        <w:t xml:space="preserve">Рис. 3: Форматирование коммитов</w:t>
-      </w:r>
-    </w:p>
-    <w:bookmarkStart w:id="54" w:name="создание-репозитория-git"/>
-    <w:p>
-      <w:pPr>
-        <w:pStyle w:val="Heading2"/>
-      </w:pPr>
-      <w:r>
-        <w:rPr>
-          <w:rStyle w:val="SectionNumber"/>
-        </w:rPr>
-        <w:t xml:space="preserve">4.1</w:t>
-      </w:r>
-      <w:r>
-        <w:tab/>
-      </w:r>
-      <w:r>
-        <w:t xml:space="preserve">Создание репозитория git</w:t>
-      </w:r>
-    </w:p>
-    <w:p>
-      <w:pPr>
-        <w:pStyle w:val="FirstParagraph"/>
-      </w:pPr>
-      <w:r>
-        <w:t xml:space="preserve">Подключение репозитория к github. Создали репозиторий на GitHubс названием git-extended.</w:t>
-      </w:r>
-      <w:r>
-        <w:t xml:space="preserve"> </w:t>
-      </w:r>
-      <w:r>
-        <w:t xml:space="preserve">Делаем первый коммит и выкладываем на github .</w:t>
+        <w:t xml:space="preserve">Рис. 3: 3</w:t>
       </w:r>
     </w:p>
     <w:p>
@@ -765,20 +361,20 @@
       <w:r>
         <w:drawing>
           <wp:inline>
-            <wp:extent cx="3733800" cy="2429219"/>
+            <wp:extent cx="3733800" cy="3278458"/>
             <wp:effectExtent b="0" l="0" r="0" t="0"/>
-            <wp:docPr descr="Первый коммит" title="" id="34" name="Picture"/>
+            <wp:docPr descr="4" title="" id="31" name="Picture"/>
             <a:graphic>
               <a:graphicData uri="http://schemas.openxmlformats.org/drawingml/2006/picture">
                 <pic:pic>
                   <pic:nvPicPr>
-                    <pic:cNvPr descr="image/4.png" id="35" name="Picture"/>
+                    <pic:cNvPr descr="image/4.png" id="32" name="Picture"/>
                     <pic:cNvPicPr>
                       <a:picLocks noChangeArrowheads="1" noChangeAspect="1"/>
                     </pic:cNvPicPr>
                   </pic:nvPicPr>
                   <pic:blipFill>
-                    <a:blip r:embed="rId33"/>
+                    <a:blip r:embed="rId30"/>
                     <a:stretch>
                       <a:fillRect/>
                     </a:stretch>
@@ -786,7 +382,7 @@
                   <pic:spPr bwMode="auto">
                     <a:xfrm>
                       <a:off x="0" y="0"/>
-                      <a:ext cx="3733800" cy="2429219"/>
+                      <a:ext cx="3733800" cy="3278458"/>
                     </a:xfrm>
                     <a:prstGeom prst="rect">
                       <a:avLst/>
@@ -810,7 +406,7 @@
         <w:pStyle w:val="ImageCaption"/>
       </w:pPr>
       <w:r>
-        <w:t xml:space="preserve">Рис. 4: Первый коммит</w:t>
+        <w:t xml:space="preserve">Рис. 4: 4</w:t>
       </w:r>
     </w:p>
     <w:p>
@@ -818,7 +414,13 @@
         <w:pStyle w:val="BodyText"/>
       </w:pPr>
       <w:r>
-        <w:t xml:space="preserve">Заполняем файл package.json согласно лабораторной работе .</w:t>
+        <w:t xml:space="preserve">Добавить пост на тему по выбору:</w:t>
+      </w:r>
+      <w:r>
+        <w:t xml:space="preserve"> </w:t>
+      </w:r>
+      <w:r>
+        <w:t xml:space="preserve">Управление версиями. Git.</w:t>
       </w:r>
     </w:p>
     <w:p>
@@ -828,20 +430,20 @@
       <w:r>
         <w:drawing>
           <wp:inline>
-            <wp:extent cx="3733800" cy="1815221"/>
+            <wp:extent cx="3733800" cy="3976429"/>
             <wp:effectExtent b="0" l="0" r="0" t="0"/>
-            <wp:docPr descr="package.json" title="" id="37" name="Picture"/>
+            <wp:docPr descr="5" title="" id="34" name="Picture"/>
             <a:graphic>
               <a:graphicData uri="http://schemas.openxmlformats.org/drawingml/2006/picture">
                 <pic:pic>
                   <pic:nvPicPr>
-                    <pic:cNvPr descr="image/5.png" id="38" name="Picture"/>
+                    <pic:cNvPr descr="image/5.png" id="35" name="Picture"/>
                     <pic:cNvPicPr>
                       <a:picLocks noChangeArrowheads="1" noChangeAspect="1"/>
                     </pic:cNvPicPr>
                   </pic:nvPicPr>
                   <pic:blipFill>
-                    <a:blip r:embed="rId36"/>
+                    <a:blip r:embed="rId33"/>
                     <a:stretch>
                       <a:fillRect/>
                     </a:stretch>
@@ -849,7 +451,7 @@
                   <pic:spPr bwMode="auto">
                     <a:xfrm>
                       <a:off x="0" y="0"/>
-                      <a:ext cx="3733800" cy="1815221"/>
+                      <a:ext cx="3733800" cy="3976429"/>
                     </a:xfrm>
                     <a:prstGeom prst="rect">
                       <a:avLst/>
@@ -873,347 +475,26 @@
         <w:pStyle w:val="ImageCaption"/>
       </w:pPr>
       <w:r>
-        <w:t xml:space="preserve">Рис. 5: package.json</w:t>
-      </w:r>
-    </w:p>
-    <w:p>
-      <w:pPr>
-        <w:pStyle w:val="BodyText"/>
-      </w:pPr>
-      <w:r>
-        <w:t xml:space="preserve">Добавляем новые файлы .</w:t>
-      </w:r>
-    </w:p>
-    <w:p>
-      <w:pPr>
-        <w:pStyle w:val="CaptionedFigure"/>
-      </w:pPr>
-      <w:r>
-        <w:drawing>
-          <wp:inline>
-            <wp:extent cx="3733800" cy="2559260"/>
-            <wp:effectExtent b="0" l="0" r="0" t="0"/>
-            <wp:docPr descr="Отправка на github" title="" id="40" name="Picture"/>
-            <a:graphic>
-              <a:graphicData uri="http://schemas.openxmlformats.org/drawingml/2006/picture">
-                <pic:pic>
-                  <pic:nvPicPr>
-                    <pic:cNvPr descr="image/6.png" id="41" name="Picture"/>
-                    <pic:cNvPicPr>
-                      <a:picLocks noChangeArrowheads="1" noChangeAspect="1"/>
-                    </pic:cNvPicPr>
-                  </pic:nvPicPr>
-                  <pic:blipFill>
-                    <a:blip r:embed="rId39"/>
-                    <a:stretch>
-                      <a:fillRect/>
-                    </a:stretch>
-                  </pic:blipFill>
-                  <pic:spPr bwMode="auto">
-                    <a:xfrm>
-                      <a:off x="0" y="0"/>
-                      <a:ext cx="3733800" cy="2559260"/>
-                    </a:xfrm>
-                    <a:prstGeom prst="rect">
-                      <a:avLst/>
-                    </a:prstGeom>
-                    <a:noFill/>
-                    <a:ln w="9525">
-                      <a:noFill/>
-                      <a:headEnd/>
-                      <a:tailEnd/>
-                    </a:ln>
-                  </pic:spPr>
-                </pic:pic>
-              </a:graphicData>
-            </a:graphic>
-          </wp:inline>
-        </w:drawing>
-      </w:r>
-    </w:p>
-    <w:p>
-      <w:pPr>
-        <w:pStyle w:val="ImageCaption"/>
-      </w:pPr>
-      <w:r>
-        <w:t xml:space="preserve">Рис. 6: Отправка на github</w:t>
-      </w:r>
-    </w:p>
-    <w:p>
-      <w:pPr>
-        <w:pStyle w:val="BodyText"/>
-      </w:pPr>
-      <w:r>
-        <w:t xml:space="preserve">Конфигурация git-flow</w:t>
-      </w:r>
-      <w:r>
-        <w:t xml:space="preserve"> </w:t>
-      </w:r>
-      <w:r>
-        <w:t xml:space="preserve">Инициализируем git-flow и устанавливаем префикс для ярлыков v. Проверяем, что мы на ветке develop и загружаем весь репозиторий в хранилище .</w:t>
-      </w:r>
-    </w:p>
-    <w:p>
-      <w:pPr>
-        <w:pStyle w:val="CaptionedFigure"/>
-      </w:pPr>
-      <w:r>
-        <w:drawing>
-          <wp:inline>
-            <wp:extent cx="3733800" cy="3235960"/>
-            <wp:effectExtent b="0" l="0" r="0" t="0"/>
-            <wp:docPr descr="Инициализация, проверка и загрузка репозитория в хранилище" title="" id="43" name="Picture"/>
-            <a:graphic>
-              <a:graphicData uri="http://schemas.openxmlformats.org/drawingml/2006/picture">
-                <pic:pic>
-                  <pic:nvPicPr>
-                    <pic:cNvPr descr="image/7.png" id="44" name="Picture"/>
-                    <pic:cNvPicPr>
-                      <a:picLocks noChangeArrowheads="1" noChangeAspect="1"/>
-                    </pic:cNvPicPr>
-                  </pic:nvPicPr>
-                  <pic:blipFill>
-                    <a:blip r:embed="rId42"/>
-                    <a:stretch>
-                      <a:fillRect/>
-                    </a:stretch>
-                  </pic:blipFill>
-                  <pic:spPr bwMode="auto">
-                    <a:xfrm>
-                      <a:off x="0" y="0"/>
-                      <a:ext cx="3733800" cy="3235960"/>
-                    </a:xfrm>
-                    <a:prstGeom prst="rect">
-                      <a:avLst/>
-                    </a:prstGeom>
-                    <a:noFill/>
-                    <a:ln w="9525">
-                      <a:noFill/>
-                      <a:headEnd/>
-                      <a:tailEnd/>
-                    </a:ln>
-                  </pic:spPr>
-                </pic:pic>
-              </a:graphicData>
-            </a:graphic>
-          </wp:inline>
-        </w:drawing>
-      </w:r>
-    </w:p>
-    <w:p>
-      <w:pPr>
-        <w:pStyle w:val="ImageCaption"/>
-      </w:pPr>
-      <w:r>
-        <w:t xml:space="preserve">Рис. 7: Инициализация, проверка и загрузка репозитория в хранилище</w:t>
-      </w:r>
-    </w:p>
-    <w:p>
-      <w:pPr>
-        <w:pStyle w:val="BodyText"/>
-      </w:pPr>
-      <w:r>
-        <w:t xml:space="preserve">Устанавливаем внешнюю ветку как вышестоящую для этой ветки. Создаем релиз с версией 1.0.0 и журнал изменений. Добавляем журнал изменений в индекс .</w:t>
-      </w:r>
-    </w:p>
-    <w:p>
-      <w:pPr>
-        <w:pStyle w:val="CaptionedFigure"/>
-      </w:pPr>
-      <w:r>
-        <w:drawing>
-          <wp:inline>
-            <wp:extent cx="3733800" cy="2532329"/>
-            <wp:effectExtent b="0" l="0" r="0" t="0"/>
-            <wp:docPr descr="Создание релиза" title="" id="46" name="Picture"/>
-            <a:graphic>
-              <a:graphicData uri="http://schemas.openxmlformats.org/drawingml/2006/picture">
-                <pic:pic>
-                  <pic:nvPicPr>
-                    <pic:cNvPr descr="image/8.png" id="47" name="Picture"/>
-                    <pic:cNvPicPr>
-                      <a:picLocks noChangeArrowheads="1" noChangeAspect="1"/>
-                    </pic:cNvPicPr>
-                  </pic:nvPicPr>
-                  <pic:blipFill>
-                    <a:blip r:embed="rId45"/>
-                    <a:stretch>
-                      <a:fillRect/>
-                    </a:stretch>
-                  </pic:blipFill>
-                  <pic:spPr bwMode="auto">
-                    <a:xfrm>
-                      <a:off x="0" y="0"/>
-                      <a:ext cx="3733800" cy="2532329"/>
-                    </a:xfrm>
-                    <a:prstGeom prst="rect">
-                      <a:avLst/>
-                    </a:prstGeom>
-                    <a:noFill/>
-                    <a:ln w="9525">
-                      <a:noFill/>
-                      <a:headEnd/>
-                      <a:tailEnd/>
-                    </a:ln>
-                  </pic:spPr>
-                </pic:pic>
-              </a:graphicData>
-            </a:graphic>
-          </wp:inline>
-        </w:drawing>
-      </w:r>
-    </w:p>
-    <w:p>
-      <w:pPr>
-        <w:pStyle w:val="ImageCaption"/>
-      </w:pPr>
-      <w:r>
-        <w:t xml:space="preserve">Рис. 8: Создание релиза</w:t>
-      </w:r>
-    </w:p>
-    <w:p>
-      <w:pPr>
-        <w:pStyle w:val="BodyText"/>
-      </w:pPr>
-      <w:r>
-        <w:t xml:space="preserve">Заливаем релизную ветку в основную ветку и отправляем данные на github .</w:t>
-      </w:r>
-    </w:p>
-    <w:p>
-      <w:pPr>
-        <w:pStyle w:val="CaptionedFigure"/>
-      </w:pPr>
-      <w:r>
-        <w:drawing>
-          <wp:inline>
-            <wp:extent cx="3733800" cy="3836296"/>
-            <wp:effectExtent b="0" l="0" r="0" t="0"/>
-            <wp:docPr descr="Отправка данных" title="" id="49" name="Picture"/>
-            <a:graphic>
-              <a:graphicData uri="http://schemas.openxmlformats.org/drawingml/2006/picture">
-                <pic:pic>
-                  <pic:nvPicPr>
-                    <pic:cNvPr descr="image/9.png" id="50" name="Picture"/>
-                    <pic:cNvPicPr>
-                      <a:picLocks noChangeArrowheads="1" noChangeAspect="1"/>
-                    </pic:cNvPicPr>
-                  </pic:nvPicPr>
-                  <pic:blipFill>
-                    <a:blip r:embed="rId48"/>
-                    <a:stretch>
-                      <a:fillRect/>
-                    </a:stretch>
-                  </pic:blipFill>
-                  <pic:spPr bwMode="auto">
-                    <a:xfrm>
-                      <a:off x="0" y="0"/>
-                      <a:ext cx="3733800" cy="3836296"/>
-                    </a:xfrm>
-                    <a:prstGeom prst="rect">
-                      <a:avLst/>
-                    </a:prstGeom>
-                    <a:noFill/>
-                    <a:ln w="9525">
-                      <a:noFill/>
-                      <a:headEnd/>
-                      <a:tailEnd/>
-                    </a:ln>
-                  </pic:spPr>
-                </pic:pic>
-              </a:graphicData>
-            </a:graphic>
-          </wp:inline>
-        </w:drawing>
-      </w:r>
-    </w:p>
-    <w:p>
-      <w:pPr>
-        <w:pStyle w:val="ImageCaption"/>
-      </w:pPr>
-      <w:r>
-        <w:t xml:space="preserve">Рис. 9: Отправка данных</w:t>
-      </w:r>
-    </w:p>
-    <w:p>
-      <w:pPr>
-        <w:pStyle w:val="BodyText"/>
-      </w:pPr>
-      <w:r>
-        <w:t xml:space="preserve">Создаем релиз на github (рис. 10).</w:t>
-      </w:r>
-    </w:p>
-    <w:p>
-      <w:pPr>
-        <w:pStyle w:val="CaptionedFigure"/>
-      </w:pPr>
-      <w:r>
-        <w:drawing>
-          <wp:inline>
-            <wp:extent cx="3733800" cy="279709"/>
-            <wp:effectExtent b="0" l="0" r="0" t="0"/>
-            <wp:docPr descr="Релиз" title="" id="52" name="Picture"/>
-            <a:graphic>
-              <a:graphicData uri="http://schemas.openxmlformats.org/drawingml/2006/picture">
-                <pic:pic>
-                  <pic:nvPicPr>
-                    <pic:cNvPr descr="image/10.png" id="53" name="Picture"/>
-                    <pic:cNvPicPr>
-                      <a:picLocks noChangeArrowheads="1" noChangeAspect="1"/>
-                    </pic:cNvPicPr>
-                  </pic:nvPicPr>
-                  <pic:blipFill>
-                    <a:blip r:embed="rId51"/>
-                    <a:stretch>
-                      <a:fillRect/>
-                    </a:stretch>
-                  </pic:blipFill>
-                  <pic:spPr bwMode="auto">
-                    <a:xfrm>
-                      <a:off x="0" y="0"/>
-                      <a:ext cx="3733800" cy="279709"/>
-                    </a:xfrm>
-                    <a:prstGeom prst="rect">
-                      <a:avLst/>
-                    </a:prstGeom>
-                    <a:noFill/>
-                    <a:ln w="9525">
-                      <a:noFill/>
-                      <a:headEnd/>
-                      <a:tailEnd/>
-                    </a:ln>
-                  </pic:spPr>
-                </pic:pic>
-              </a:graphicData>
-            </a:graphic>
-          </wp:inline>
-        </w:drawing>
-      </w:r>
-    </w:p>
-    <w:p>
-      <w:pPr>
-        <w:pStyle w:val="ImageCaption"/>
-      </w:pPr>
-      <w:r>
-        <w:t xml:space="preserve">Рис. 10: Релиз</w:t>
-      </w:r>
-    </w:p>
-    <w:bookmarkEnd w:id="54"/>
-    <w:bookmarkStart w:id="64" w:name="работа-с-репозиторием-git"/>
-    <w:p>
-      <w:pPr>
-        <w:pStyle w:val="Heading2"/>
+        <w:t xml:space="preserve">Рис. 5: 5</w:t>
+      </w:r>
+    </w:p>
+    <w:bookmarkEnd w:id="36"/>
+    <w:bookmarkStart w:id="37" w:name="выводы"/>
+    <w:p>
+      <w:pPr>
+        <w:pStyle w:val="Heading1"/>
       </w:pPr>
       <w:r>
         <w:rPr>
           <w:rStyle w:val="SectionNumber"/>
         </w:rPr>
-        <w:t xml:space="preserve">4.2</w:t>
+        <w:t xml:space="preserve">3</w:t>
       </w:r>
       <w:r>
         <w:tab/>
       </w:r>
       <w:r>
-        <w:t xml:space="preserve">Работа с репозиторием git</w:t>
+        <w:t xml:space="preserve">Выводы</w:t>
       </w:r>
     </w:p>
     <w:p>
@@ -1221,235 +502,34 @@
         <w:pStyle w:val="FirstParagraph"/>
       </w:pPr>
       <w:r>
-        <w:t xml:space="preserve">Разработка новой функциональности</w:t>
+        <w:t xml:space="preserve">Во время выполнения индивидуального проекта мне удалось научиться редактировать информацию на сайте</w:t>
+      </w:r>
+    </w:p>
+    <w:bookmarkEnd w:id="37"/>
+    <w:bookmarkStart w:id="38" w:name="список-литературы"/>
+    <w:p>
+      <w:pPr>
+        <w:pStyle w:val="Heading1"/>
+      </w:pPr>
+      <w:r>
+        <w:t xml:space="preserve">Список литературы</w:t>
+      </w:r>
+    </w:p>
+    <w:p>
+      <w:pPr>
+        <w:pStyle w:val="FirstParagraph"/>
+      </w:pPr>
+      <w:r>
+        <w:t xml:space="preserve">:::</w:t>
       </w:r>
       <w:r>
         <w:t xml:space="preserve"> </w:t>
       </w:r>
       <w:r>
-        <w:t xml:space="preserve">Создаем ветку для новой функциональности и продолжаем работу c git как обычно. Объединяем ветку feature_branch c develop .</w:t>
-      </w:r>
-    </w:p>
-    <w:p>
-      <w:pPr>
-        <w:pStyle w:val="CaptionedFigure"/>
-      </w:pPr>
-      <w:r>
-        <w:drawing>
-          <wp:inline>
-            <wp:extent cx="3733800" cy="2211218"/>
-            <wp:effectExtent b="0" l="0" r="0" t="0"/>
-            <wp:docPr descr="Создание ветки и объединение" title="" id="56" name="Picture"/>
-            <a:graphic>
-              <a:graphicData uri="http://schemas.openxmlformats.org/drawingml/2006/picture">
-                <pic:pic>
-                  <pic:nvPicPr>
-                    <pic:cNvPr descr="image/11.png" id="57" name="Picture"/>
-                    <pic:cNvPicPr>
-                      <a:picLocks noChangeArrowheads="1" noChangeAspect="1"/>
-                    </pic:cNvPicPr>
-                  </pic:nvPicPr>
-                  <pic:blipFill>
-                    <a:blip r:embed="rId55"/>
-                    <a:stretch>
-                      <a:fillRect/>
-                    </a:stretch>
-                  </pic:blipFill>
-                  <pic:spPr bwMode="auto">
-                    <a:xfrm>
-                      <a:off x="0" y="0"/>
-                      <a:ext cx="3733800" cy="2211218"/>
-                    </a:xfrm>
-                    <a:prstGeom prst="rect">
-                      <a:avLst/>
-                    </a:prstGeom>
-                    <a:noFill/>
-                    <a:ln w="9525">
-                      <a:noFill/>
-                      <a:headEnd/>
-                      <a:tailEnd/>
-                    </a:ln>
-                  </pic:spPr>
-                </pic:pic>
-              </a:graphicData>
-            </a:graphic>
-          </wp:inline>
-        </w:drawing>
-      </w:r>
-    </w:p>
-    <w:p>
-      <w:pPr>
-        <w:pStyle w:val="ImageCaption"/>
-      </w:pPr>
-      <w:r>
-        <w:t xml:space="preserve">Рис. 11: Создание ветки и объединение</w:t>
-      </w:r>
-    </w:p>
-    <w:p>
-      <w:pPr>
-        <w:pStyle w:val="BodyText"/>
-      </w:pPr>
-      <w:r>
-        <w:t xml:space="preserve">Создаем релиз с версией 1.2.3 и обновляем номер версии в файле package.json и журнал изменений. После этого добавляем журнал изменений в индекс .</w:t>
-      </w:r>
-    </w:p>
-    <w:p>
-      <w:pPr>
-        <w:pStyle w:val="CaptionedFigure"/>
-      </w:pPr>
-      <w:r>
-        <w:drawing>
-          <wp:inline>
-            <wp:extent cx="3733800" cy="1992174"/>
-            <wp:effectExtent b="0" l="0" r="0" t="0"/>
-            <wp:docPr descr="Создание релиза и добавление журнала изменений" title="" id="59" name="Picture"/>
-            <a:graphic>
-              <a:graphicData uri="http://schemas.openxmlformats.org/drawingml/2006/picture">
-                <pic:pic>
-                  <pic:nvPicPr>
-                    <pic:cNvPr descr="image/12.png" id="60" name="Picture"/>
-                    <pic:cNvPicPr>
-                      <a:picLocks noChangeArrowheads="1" noChangeAspect="1"/>
-                    </pic:cNvPicPr>
-                  </pic:nvPicPr>
-                  <pic:blipFill>
-                    <a:blip r:embed="rId58"/>
-                    <a:stretch>
-                      <a:fillRect/>
-                    </a:stretch>
-                  </pic:blipFill>
-                  <pic:spPr bwMode="auto">
-                    <a:xfrm>
-                      <a:off x="0" y="0"/>
-                      <a:ext cx="3733800" cy="1992174"/>
-                    </a:xfrm>
-                    <a:prstGeom prst="rect">
-                      <a:avLst/>
-                    </a:prstGeom>
-                    <a:noFill/>
-                    <a:ln w="9525">
-                      <a:noFill/>
-                      <a:headEnd/>
-                      <a:tailEnd/>
-                    </a:ln>
-                  </pic:spPr>
-                </pic:pic>
-              </a:graphicData>
-            </a:graphic>
-          </wp:inline>
-        </w:drawing>
-      </w:r>
-    </w:p>
-    <w:p>
-      <w:pPr>
-        <w:pStyle w:val="ImageCaption"/>
-      </w:pPr>
-      <w:r>
-        <w:t xml:space="preserve">Рис. 12: Создание релиза и добавление журнала изменений</w:t>
-      </w:r>
-    </w:p>
-    <w:p>
-      <w:pPr>
-        <w:pStyle w:val="BodyText"/>
-      </w:pPr>
-      <w:r>
-        <w:t xml:space="preserve">Заливаем релизную ветку в основную ветку и отправляем данные на github. Далее создаем релиз на github с комментарием из журнала изменений .</w:t>
-      </w:r>
-    </w:p>
-    <w:p>
-      <w:pPr>
-        <w:pStyle w:val="CaptionedFigure"/>
-      </w:pPr>
-      <w:r>
-        <w:drawing>
-          <wp:inline>
-            <wp:extent cx="3733800" cy="3517973"/>
-            <wp:effectExtent b="0" l="0" r="0" t="0"/>
-            <wp:docPr descr="Создание релизной ветки и отправка на гитхаб" title="" id="62" name="Picture"/>
-            <a:graphic>
-              <a:graphicData uri="http://schemas.openxmlformats.org/drawingml/2006/picture">
-                <pic:pic>
-                  <pic:nvPicPr>
-                    <pic:cNvPr descr="image/13.png" id="63" name="Picture"/>
-                    <pic:cNvPicPr>
-                      <a:picLocks noChangeArrowheads="1" noChangeAspect="1"/>
-                    </pic:cNvPicPr>
-                  </pic:nvPicPr>
-                  <pic:blipFill>
-                    <a:blip r:embed="rId61"/>
-                    <a:stretch>
-                      <a:fillRect/>
-                    </a:stretch>
-                  </pic:blipFill>
-                  <pic:spPr bwMode="auto">
-                    <a:xfrm>
-                      <a:off x="0" y="0"/>
-                      <a:ext cx="3733800" cy="3517973"/>
-                    </a:xfrm>
-                    <a:prstGeom prst="rect">
-                      <a:avLst/>
-                    </a:prstGeom>
-                    <a:noFill/>
-                    <a:ln w="9525">
-                      <a:noFill/>
-                      <a:headEnd/>
-                      <a:tailEnd/>
-                    </a:ln>
-                  </pic:spPr>
-                </pic:pic>
-              </a:graphicData>
-            </a:graphic>
-          </wp:inline>
-        </w:drawing>
-      </w:r>
-    </w:p>
-    <w:p>
-      <w:pPr>
-        <w:pStyle w:val="ImageCaption"/>
-      </w:pPr>
-      <w:r>
-        <w:t xml:space="preserve">Рис. 13: Создание релизной ветки и отправка на гитхаб</w:t>
-      </w:r>
-    </w:p>
-    <w:bookmarkEnd w:id="64"/>
-    <w:bookmarkEnd w:id="65"/>
-    <w:bookmarkStart w:id="66" w:name="выводы"/>
-    <w:p>
-      <w:pPr>
-        <w:pStyle w:val="Heading1"/>
-      </w:pPr>
-      <w:r>
-        <w:rPr>
-          <w:rStyle w:val="SectionNumber"/>
-        </w:rPr>
-        <w:t xml:space="preserve">5</w:t>
-      </w:r>
-      <w:r>
-        <w:tab/>
-      </w:r>
-      <w:r>
-        <w:t xml:space="preserve">Выводы</w:t>
-      </w:r>
-    </w:p>
-    <w:p>
-      <w:pPr>
-        <w:pStyle w:val="FirstParagraph"/>
-      </w:pPr>
-      <w:r>
-        <w:t xml:space="preserve">Во время выполнения лабораторной работы мне удалось получить навыки правильной работы с репозиториями git.</w:t>
-      </w:r>
-    </w:p>
-    <w:bookmarkEnd w:id="66"/>
-    <w:bookmarkStart w:id="67" w:name="список-литературы"/>
-    <w:p>
-      <w:pPr>
-        <w:pStyle w:val="Heading1"/>
-      </w:pPr>
-      <w:r>
-        <w:t xml:space="preserve">Список литературы</w:t>
-      </w:r>
-    </w:p>
-    <w:bookmarkEnd w:id="67"/>
+        <w:t xml:space="preserve">:::</w:t>
+      </w:r>
+    </w:p>
+    <w:bookmarkEnd w:id="38"/>
     <w:sectPr/>
   </w:body>
 </w:document>
